--- a/ИСиС/LR2/IKSS_LAB_2_Shvedenko_Alexandr_PI_b-18-1-o.docx
+++ b/ИСиС/LR2/IKSS_LAB_2_Shvedenko_Alexandr_PI_b-18-1-o.docx
@@ -137,13 +137,7 @@
         <w:t>«</w:t>
       </w:r>
       <w:r>
-        <w:t xml:space="preserve">ИССЛЕДОВАНИЕ ПАРАМЕТРОВ И </w:t>
-      </w:r>
-      <w:r>
-        <w:t xml:space="preserve">ХАРАКТЕРИСТИК </w:t>
-      </w:r>
-      <w:r>
-        <w:t>СИММЕТРИЧНОЙ ПРОВОДНОЙ ЛИНИИ СВЯЗИ</w:t>
+        <w:t>ИССЛЕДОВАНИЕ ПАРАМЕТРОВ И ХАРАКТЕРИСТИК СИММЕТРИЧНОЙ ПРОВОДНОЙ ЛИНИИ СВЯЗИ</w:t>
       </w:r>
       <w:r>
         <w:t>»</w:t>
@@ -263,13 +257,23 @@
           <w:szCs w:val="28"/>
         </w:rPr>
       </w:pPr>
+      <w:proofErr w:type="spellStart"/>
       <w:r>
         <w:rPr>
           <w:color w:val="000000"/>
           <w:sz w:val="28"/>
           <w:szCs w:val="28"/>
         </w:rPr>
-        <w:t>Николенко Виктория</w:t>
+        <w:t>Шведенко</w:t>
+      </w:r>
+      <w:proofErr w:type="spellEnd"/>
+      <w:r>
+        <w:rPr>
+          <w:color w:val="000000"/>
+          <w:sz w:val="28"/>
+          <w:szCs w:val="28"/>
+        </w:rPr>
+        <w:t xml:space="preserve"> Александр</w:t>
       </w:r>
     </w:p>
     <w:p>
@@ -299,6 +303,7 @@
           <w:color w:val="000000"/>
           <w:sz w:val="28"/>
           <w:szCs w:val="28"/>
+          <w:lang w:val="en-US"/>
         </w:rPr>
       </w:pPr>
       <w:r>
@@ -307,7 +312,23 @@
           <w:sz w:val="28"/>
           <w:szCs w:val="28"/>
         </w:rPr>
-        <w:t>доц. Чернега В.С.</w:t>
+        <w:t xml:space="preserve">доц. </w:t>
+      </w:r>
+      <w:r>
+        <w:rPr>
+          <w:color w:val="000000"/>
+          <w:sz w:val="28"/>
+          <w:szCs w:val="28"/>
+        </w:rPr>
+        <w:t>Минкин С.И</w:t>
+      </w:r>
+      <w:r>
+        <w:rPr>
+          <w:color w:val="000000"/>
+          <w:sz w:val="28"/>
+          <w:szCs w:val="28"/>
+        </w:rPr>
+        <w:t>.</w:t>
       </w:r>
     </w:p>
     <w:p>
@@ -426,16 +447,7 @@
     </w:p>
     <w:p>
       <w:pPr>
-        <w:ind w:firstLine="708"/>
-        <w:rPr>
-          <w:rFonts w:cs="Times New Roman"/>
-          <w:szCs w:val="28"/>
-        </w:rPr>
-      </w:pPr>
-    </w:p>
-    <w:p>
-      <w:pPr>
-        <w:ind w:firstLine="708"/>
+        <w:ind w:firstLine="0"/>
         <w:rPr>
           <w:rFonts w:cs="Times New Roman"/>
           <w:szCs w:val="28"/>
@@ -453,190 +465,13 @@
     </w:p>
     <w:p>
       <w:pPr>
-        <w:rPr>
-          <w:rFonts w:cs="Times New Roman"/>
-          <w:b/>
-          <w:bCs/>
-          <w:szCs w:val="28"/>
-        </w:rPr>
-      </w:pPr>
-      <w:r>
-        <w:rPr>
-          <w:rFonts w:cs="Times New Roman"/>
-          <w:b/>
-          <w:bCs/>
-          <w:szCs w:val="28"/>
-        </w:rPr>
-        <w:t>Вариант 18</w:t>
-      </w:r>
-    </w:p>
-    <w:tbl>
-      <w:tblPr>
-        <w:tblStyle w:val="a6"/>
-        <w:tblW w:w="0" w:type="auto"/>
-        <w:tblLook w:val="04A0" w:firstRow="1" w:lastRow="0" w:firstColumn="1" w:lastColumn="0" w:noHBand="0" w:noVBand="1"/>
-      </w:tblPr>
-      <w:tblGrid>
-        <w:gridCol w:w="2995"/>
-        <w:gridCol w:w="3052"/>
-        <w:gridCol w:w="3298"/>
-      </w:tblGrid>
-      <w:tr>
-        <w:tc>
-          <w:tcPr>
-            <w:tcW w:w="3115" w:type="dxa"/>
-          </w:tcPr>
-          <w:p>
-            <w:pPr>
-              <w:rPr>
-                <w:rFonts w:cs="Times New Roman"/>
-                <w:szCs w:val="28"/>
-              </w:rPr>
-            </w:pPr>
-            <w:r>
-              <w:rPr>
-                <w:rFonts w:cs="Times New Roman"/>
-                <w:szCs w:val="28"/>
-              </w:rPr>
-              <w:t>Ёмкость(Cп)</w:t>
-            </w:r>
-          </w:p>
-        </w:tc>
-        <w:tc>
-          <w:tcPr>
-            <w:tcW w:w="3115" w:type="dxa"/>
-          </w:tcPr>
-          <w:p>
-            <w:pPr>
-              <w:rPr>
-                <w:rFonts w:cs="Times New Roman"/>
-                <w:szCs w:val="28"/>
-              </w:rPr>
-            </w:pPr>
-            <w:r>
-              <w:rPr>
-                <w:rFonts w:cs="Times New Roman"/>
-                <w:szCs w:val="28"/>
-              </w:rPr>
-              <w:t>Индуктивность (</w:t>
-            </w:r>
-            <w:r>
-              <w:rPr>
-                <w:rFonts w:cs="Times New Roman"/>
-                <w:szCs w:val="28"/>
-                <w:lang w:val="en-US"/>
-              </w:rPr>
-              <w:t>L</w:t>
-            </w:r>
-            <w:r>
-              <w:rPr>
-                <w:rFonts w:cs="Times New Roman"/>
-                <w:szCs w:val="28"/>
-              </w:rPr>
-              <w:t>п)</w:t>
-            </w:r>
-          </w:p>
-        </w:tc>
-        <w:tc>
-          <w:tcPr>
-            <w:tcW w:w="3115" w:type="dxa"/>
-          </w:tcPr>
-          <w:p>
-            <w:pPr>
-              <w:rPr>
-                <w:rFonts w:cs="Times New Roman"/>
-                <w:szCs w:val="28"/>
-              </w:rPr>
-            </w:pPr>
-            <w:r>
-              <w:rPr>
-                <w:rFonts w:cs="Times New Roman"/>
-                <w:szCs w:val="28"/>
-              </w:rPr>
-              <w:t>Сопротивление(Rп)</w:t>
-            </w:r>
-          </w:p>
-        </w:tc>
-      </w:tr>
-      <w:tr>
-        <w:tc>
-          <w:tcPr>
-            <w:tcW w:w="3115" w:type="dxa"/>
-          </w:tcPr>
-          <w:p>
-            <w:pPr>
-              <w:rPr>
-                <w:rFonts w:cs="Times New Roman"/>
-                <w:szCs w:val="28"/>
-              </w:rPr>
-            </w:pPr>
-            <w:r>
-              <w:rPr>
-                <w:rFonts w:cs="Times New Roman"/>
-                <w:szCs w:val="28"/>
-              </w:rPr>
-              <w:t>10 нФ/км</w:t>
-            </w:r>
-          </w:p>
-        </w:tc>
-        <w:tc>
-          <w:tcPr>
-            <w:tcW w:w="3115" w:type="dxa"/>
-          </w:tcPr>
-          <w:p>
-            <w:pPr>
-              <w:rPr>
-                <w:rFonts w:cs="Times New Roman"/>
-                <w:szCs w:val="28"/>
-              </w:rPr>
-            </w:pPr>
-            <w:r>
-              <w:rPr>
-                <w:rFonts w:cs="Times New Roman"/>
-                <w:szCs w:val="28"/>
-              </w:rPr>
-              <w:t>6 мкГн/км</w:t>
-            </w:r>
-          </w:p>
-        </w:tc>
-        <w:tc>
-          <w:tcPr>
-            <w:tcW w:w="3115" w:type="dxa"/>
-          </w:tcPr>
-          <w:p>
-            <w:pPr>
-              <w:rPr>
-                <w:rFonts w:cs="Times New Roman"/>
-                <w:szCs w:val="28"/>
-              </w:rPr>
-            </w:pPr>
-            <w:r>
-              <w:rPr>
-                <w:rFonts w:cs="Times New Roman"/>
-                <w:szCs w:val="28"/>
-              </w:rPr>
-              <w:t>96 Ом/км</w:t>
-            </w:r>
-          </w:p>
-        </w:tc>
-      </w:tr>
-    </w:tbl>
-    <w:p>
-      <w:pPr>
+        <w:ind w:firstLine="0"/>
         <w:rPr>
           <w:rFonts w:cs="Times New Roman"/>
           <w:szCs w:val="28"/>
           <w:lang w:val="en-US"/>
         </w:rPr>
       </w:pPr>
-      <w:r>
-        <w:rPr>
-          <w:rFonts w:cs="Times New Roman"/>
-          <w:szCs w:val="28"/>
-          <w:lang w:val="en-US"/>
-        </w:rPr>
-        <w:t xml:space="preserve"> </w:t>
-      </w:r>
     </w:p>
     <w:p>
       <w:pPr>
@@ -668,8 +503,8 @@
         </w:rPr>
         <w:drawing>
           <wp:inline distT="0" distB="0" distL="0" distR="0" wp14:anchorId="361411FC" wp14:editId="3B02C943">
-            <wp:extent cx="5940425" cy="1416685"/>
-            <wp:effectExtent l="0" t="0" r="3175" b="0"/>
+            <wp:extent cx="5281202" cy="1259472"/>
+            <wp:effectExtent l="0" t="0" r="0" b="0"/>
             <wp:docPr id="8" name="Рисунок 8"/>
             <wp:cNvGraphicFramePr>
               <a:graphicFrameLocks xmlns:a="http://schemas.openxmlformats.org/drawingml/2006/main" noChangeAspect="1"/>
@@ -690,7 +525,7 @@
                   <pic:spPr>
                     <a:xfrm>
                       <a:off x="0" y="0"/>
-                      <a:ext cx="5940425" cy="1416685"/>
+                      <a:ext cx="5349335" cy="1275720"/>
                     </a:xfrm>
                     <a:prstGeom prst="rect">
                       <a:avLst/>
@@ -725,8 +560,15 @@
         </w:rPr>
         <w:t>одель эквивалентной линии связи</w:t>
       </w:r>
-      <w:bookmarkStart w:id="0" w:name="_GoBack"/>
-      <w:bookmarkEnd w:id="0"/>
+    </w:p>
+    <w:p>
+      <w:pPr>
+        <w:jc w:val="center"/>
+        <w:rPr>
+          <w:rFonts w:cs="Times New Roman"/>
+          <w:szCs w:val="28"/>
+        </w:rPr>
+      </w:pPr>
     </w:p>
     <w:p>
       <w:pPr>
@@ -741,11 +583,10 @@
           <w:noProof/>
           <w:lang w:eastAsia="ru-RU"/>
         </w:rPr>
-        <w:lastRenderedPageBreak/>
         <w:drawing>
           <wp:inline distT="0" distB="0" distL="0" distR="0" wp14:anchorId="74EFEB93" wp14:editId="332D573F">
-            <wp:extent cx="3518222" cy="3057525"/>
-            <wp:effectExtent l="0" t="0" r="6350" b="0"/>
+            <wp:extent cx="3833589" cy="3331597"/>
+            <wp:effectExtent l="0" t="0" r="0" b="2540"/>
             <wp:docPr id="7" name="Рисунок 7"/>
             <wp:cNvGraphicFramePr>
               <a:graphicFrameLocks xmlns:a="http://schemas.openxmlformats.org/drawingml/2006/main" noChangeAspect="1"/>
@@ -766,7 +607,7 @@
                   <pic:spPr>
                     <a:xfrm>
                       <a:off x="0" y="0"/>
-                      <a:ext cx="3531888" cy="3069402"/>
+                      <a:ext cx="3854404" cy="3349686"/>
                     </a:xfrm>
                     <a:prstGeom prst="rect">
                       <a:avLst/>
@@ -778,6 +619,8 @@
           </wp:inline>
         </w:drawing>
       </w:r>
+      <w:bookmarkStart w:id="0" w:name="_GoBack"/>
+      <w:bookmarkEnd w:id="0"/>
     </w:p>
     <w:p>
       <w:pPr>
@@ -807,6 +650,7 @@
           <w:rFonts w:cs="Times New Roman"/>
           <w:szCs w:val="28"/>
         </w:rPr>
+        <w:lastRenderedPageBreak/>
         <w:t>2.2 Построим графики АЧХ и ФЧХ.</w:t>
       </w:r>
     </w:p>
@@ -912,7 +756,23 @@
           <w:rFonts w:cs="Times New Roman"/>
           <w:szCs w:val="28"/>
         </w:rPr>
-        <w:t>(нанофарад)</w:t>
+        <w:t>(</w:t>
+      </w:r>
+      <w:proofErr w:type="spellStart"/>
+      <w:r>
+        <w:rPr>
+          <w:rFonts w:cs="Times New Roman"/>
+          <w:szCs w:val="28"/>
+        </w:rPr>
+        <w:t>нанофарад</w:t>
+      </w:r>
+      <w:proofErr w:type="spellEnd"/>
+      <w:r>
+        <w:rPr>
+          <w:rFonts w:cs="Times New Roman"/>
+          <w:szCs w:val="28"/>
+        </w:rPr>
+        <w:t>)</w:t>
       </w:r>
     </w:p>
     <w:p>
@@ -928,7 +788,6 @@
           <w:noProof/>
           <w:lang w:eastAsia="ru-RU"/>
         </w:rPr>
-        <w:lastRenderedPageBreak/>
         <w:drawing>
           <wp:inline distT="0" distB="0" distL="0" distR="0" wp14:anchorId="5C6AEEFD" wp14:editId="0D5F59BF">
             <wp:extent cx="4885377" cy="3819525"/>
@@ -1130,7 +989,23 @@
           <w:rFonts w:cs="Times New Roman"/>
           <w:szCs w:val="28"/>
         </w:rPr>
-        <w:t>амплитудно-частотной характеристики (АЧХ) и фазо-частотной характеристики (ФЧХ)</w:t>
+        <w:t xml:space="preserve">амплитудно-частотной характеристики (АЧХ) и </w:t>
+      </w:r>
+      <w:proofErr w:type="spellStart"/>
+      <w:r>
+        <w:rPr>
+          <w:rFonts w:cs="Times New Roman"/>
+          <w:szCs w:val="28"/>
+        </w:rPr>
+        <w:t>фазо</w:t>
+      </w:r>
+      <w:proofErr w:type="spellEnd"/>
+      <w:r>
+        <w:rPr>
+          <w:rFonts w:cs="Times New Roman"/>
+          <w:szCs w:val="28"/>
+        </w:rPr>
+        <w:t>-частотной характеристики (ФЧХ)</w:t>
       </w:r>
       <w:r>
         <w:rPr>
@@ -1173,7 +1048,7 @@
       <w:headerReference w:type="default" r:id="rId12"/>
       <w:pgSz w:w="11906" w:h="16838"/>
       <w:pgMar w:top="851" w:right="850" w:bottom="1134" w:left="1701" w:header="708" w:footer="708" w:gutter="0"/>
-      <w:pgNumType w:start="3"/>
+      <w:pgNumType w:start="1"/>
       <w:cols w:space="708"/>
       <w:titlePg/>
       <w:docGrid w:linePitch="381"/>
@@ -1236,18 +1111,16 @@
 <w:hdr xmlns:wpc="http://schemas.microsoft.com/office/word/2010/wordprocessingCanvas" xmlns:cx="http://schemas.microsoft.com/office/drawing/2014/chartex" xmlns:cx1="http://schemas.microsoft.com/office/drawing/2015/9/8/chartex" xmlns:mc="http://schemas.openxmlformats.org/markup-compatibility/2006" xmlns:o="urn:schemas-microsoft-com:office:office" xmlns:r="http://schemas.openxmlformats.org/officeDocument/2006/relationships" xmlns:m="http://schemas.openxmlformats.org/officeDocument/2006/math" xmlns:v="urn:schemas-microsoft-com:vml" xmlns:wp14="http://schemas.microsoft.com/office/word/2010/wordprocessingDrawing" xmlns:wp="http://schemas.openxmlformats.org/drawingml/2006/wordprocessingDrawing" xmlns:w10="urn:schemas-microsoft-com:office:word" xmlns:w="http://schemas.openxmlformats.org/wordprocessingml/2006/main" xmlns:w14="http://schemas.microsoft.com/office/word/2010/wordml" xmlns:w15="http://schemas.microsoft.com/office/word/2012/wordml" xmlns:w16se="http://schemas.microsoft.com/office/word/2015/wordml/symex" xmlns:wpg="http://schemas.microsoft.com/office/word/2010/wordprocessingGroup" xmlns:wpi="http://schemas.microsoft.com/office/word/2010/wordprocessingInk" xmlns:wne="http://schemas.microsoft.com/office/word/2006/wordml" xmlns:wps="http://schemas.microsoft.com/office/word/2010/wordprocessingShape" mc:Ignorable="w14 w15 w16se wp14">
   <w:sdt>
     <w:sdtPr>
-      <w:id w:val="-447849750"/>
+      <w:id w:val="1183317341"/>
       <w:docPartObj>
         <w:docPartGallery w:val="Page Numbers (Top of Page)"/>
         <w:docPartUnique/>
       </w:docPartObj>
     </w:sdtPr>
-    <w:sdtEndPr/>
     <w:sdtContent>
       <w:p>
         <w:pPr>
           <w:pStyle w:val="a4"/>
-          <w:ind w:firstLine="0"/>
           <w:jc w:val="center"/>
         </w:pPr>
         <w:r>
@@ -1263,7 +1136,7 @@
           <w:rPr>
             <w:noProof/>
           </w:rPr>
-          <w:t>5</w:t>
+          <w:t>4</w:t>
         </w:r>
         <w:r>
           <w:fldChar w:fldCharType="end"/>
@@ -3370,7 +3243,7 @@
 </file>
 
 <file path=customXml/itemProps1.xml><?xml version="1.0" encoding="utf-8"?>
-<ds:datastoreItem xmlns:ds="http://schemas.openxmlformats.org/officeDocument/2006/customXml" ds:itemID="{ACBBF87A-18AF-47B7-9A61-85ED1EFC345A}">
+<ds:datastoreItem xmlns:ds="http://schemas.openxmlformats.org/officeDocument/2006/customXml" ds:itemID="{2A1C1DAE-5A0E-4E85-B266-0705A867FEE9}">
   <ds:schemaRefs>
     <ds:schemaRef ds:uri="http://schemas.openxmlformats.org/officeDocument/2006/bibliography"/>
   </ds:schemaRefs>
